--- a/Assignment 1.docx
+++ b/Assignment 1.docx
@@ -132,7 +132,18 @@
           <w:szCs w:val="28"/>
           <w:u w:val="single"/>
         </w:rPr>
-        <w:t>Assignment: 1</w:t>
+        <w:t xml:space="preserve">Assignment: </w:t>
+      </w:r>
+      <w:r>
+        <w:rPr>
+          <w:b/>
+          <w:bCs/>
+          <w:color w:val="C00000"/>
+          <w:sz w:val="28"/>
+          <w:szCs w:val="28"/>
+          <w:u w:val="single"/>
+        </w:rPr>
+        <w:t xml:space="preserve"> 1</w:t>
       </w:r>
     </w:p>
     <w:p/>
@@ -578,15 +589,7 @@
         <w:t>-</w:t>
       </w:r>
       <w:r>
-        <w:t xml:space="preserve">A class represents an abstraction of the object and abstracts the properties and </w:t>
-      </w:r>
-      <w:proofErr w:type="spellStart"/>
-      <w:r>
-        <w:t>behavior</w:t>
-      </w:r>
-      <w:proofErr w:type="spellEnd"/>
-      <w:r>
-        <w:t xml:space="preserve"> of that object.</w:t>
+        <w:t>A class represents an abstraction of the object and abstracts the properties and behavior of that object.</w:t>
       </w:r>
       <w:r>
         <w:t xml:space="preserve"> </w:t>
